--- a/Project Development Phase/Testing/Model performance test.docx
+++ b/Project Development Phase/Testing/Model performance test.docx
@@ -134,6 +134,7 @@
           </w:tcPr>
           <w:p>
             <w:pPr>
+              <w:pStyle w:val="HTMLPreformatted"/>
               <w:rPr>
                 <w:rFonts w:ascii="Calibri" w:eastAsia="Calibri" w:hAnsi="Calibri" w:cs="Calibri"/>
                 <w:color w:val="000000" w:themeColor="text1"/>
@@ -144,7 +145,14 @@
                 <w:rFonts w:ascii="Calibri" w:eastAsia="Calibri" w:hAnsi="Calibri" w:cs="Calibri"/>
                 <w:color w:val="000000" w:themeColor="text1"/>
               </w:rPr>
-              <w:t>PNT2022TMID33904</w:t>
+              <w:t>PNT2022TMID33</w:t>
+            </w:r>
+            <w:r>
+              <w:rPr>
+                <w:rFonts w:ascii="Calibri" w:eastAsia="Calibri" w:hAnsi="Calibri" w:cs="Calibri"/>
+                <w:color w:val="000000" w:themeColor="text1"/>
+              </w:rPr>
+              <w:t>879</w:t>
             </w:r>
           </w:p>
         </w:tc>
@@ -323,7 +331,7 @@
     <w:tbl>
       <w:tblPr>
         <w:tblStyle w:val="TableGrid"/>
-        <w:tblW w:w="0" w:type="auto"/>
+        <w:tblW w:w="9473" w:type="dxa"/>
         <w:tblLayout w:type="fixed"/>
         <w:tblLook w:val="06A0" w:firstRow="1" w:lastRow="0" w:firstColumn="1" w:lastColumn="0" w:noHBand="1" w:noVBand="1"/>
       </w:tblPr>
@@ -345,7 +353,6 @@
                 <w:bCs/>
               </w:rPr>
             </w:pPr>
-            <w:proofErr w:type="spellStart"/>
             <w:r>
               <w:rPr>
                 <w:b/>
@@ -355,7 +362,6 @@
               </w:rPr>
               <w:t>s.no</w:t>
             </w:r>
-            <w:proofErr w:type="spellEnd"/>
           </w:p>
         </w:tc>
         <w:tc>
@@ -408,6 +414,9 @@
         </w:tc>
       </w:tr>
       <w:tr>
+        <w:trPr>
+          <w:trHeight w:val="8275"/>
+        </w:trPr>
         <w:tc>
           <w:tcPr>
             <w:tcW w:w="360" w:type="dxa"/>
@@ -560,7 +569,7 @@
                           <pic:cNvPicPr/>
                         </pic:nvPicPr>
                         <pic:blipFill>
-                          <a:blip r:embed="rId5" cstate="print">
+                          <a:blip r:embed="rId4" cstate="print">
                             <a:extLst>
                               <a:ext uri="{28A0092B-C50C-407E-A947-70E740481C1C}">
                                 <a14:useLocalDpi xmlns:a14="http://schemas.microsoft.com/office/drawing/2010/main" val="0"/>
@@ -616,7 +625,7 @@
                           <pic:cNvPicPr/>
                         </pic:nvPicPr>
                         <pic:blipFill>
-                          <a:blip r:embed="rId6">
+                          <a:blip r:embed="rId5">
                             <a:extLst>
                               <a:ext uri="{28A0092B-C50C-407E-A947-70E740481C1C}">
                                 <a14:useLocalDpi xmlns:a14="http://schemas.microsoft.com/office/drawing/2010/main" val="0"/>
@@ -656,32 +665,6 @@
           <w:p/>
         </w:tc>
       </w:tr>
-      <w:tr>
-        <w:tc>
-          <w:tcPr>
-            <w:tcW w:w="360" w:type="dxa"/>
-          </w:tcPr>
-          <w:p/>
-        </w:tc>
-        <w:tc>
-          <w:tcPr>
-            <w:tcW w:w="2580" w:type="dxa"/>
-          </w:tcPr>
-          <w:p/>
-        </w:tc>
-        <w:tc>
-          <w:tcPr>
-            <w:tcW w:w="2190" w:type="dxa"/>
-          </w:tcPr>
-          <w:p/>
-        </w:tc>
-        <w:tc>
-          <w:tcPr>
-            <w:tcW w:w="4343" w:type="dxa"/>
-          </w:tcPr>
-          <w:p/>
-        </w:tc>
-      </w:tr>
     </w:tbl>
     <w:p/>
     <w:sectPr>
@@ -692,10 +675,6 @@
     </w:sectPr>
   </w:body>
 </w:document>
-</file>
-
-<file path=word/numbering.xml><?xml version="1.0" encoding="utf-8"?>
-<w:numbering xmlns:wpc="http://schemas.microsoft.com/office/word/2010/wordprocessingCanvas" xmlns:cx="http://schemas.microsoft.com/office/drawing/2014/chartex" xmlns:cx1="http://schemas.microsoft.com/office/drawing/2015/9/8/chartex" xmlns:cx2="http://schemas.microsoft.com/office/drawing/2015/10/21/chartex" xmlns:cx3="http://schemas.microsoft.com/office/drawing/2016/5/9/chartex" xmlns:cx4="http://schemas.microsoft.com/office/drawing/2016/5/10/chartex" xmlns:cx5="http://schemas.microsoft.com/office/drawing/2016/5/11/chartex" xmlns:cx6="http://schemas.microsoft.com/office/drawing/2016/5/12/chartex" xmlns:cx7="http://schemas.microsoft.com/office/drawing/2016/5/13/chartex" xmlns:cx8="http://schemas.microsoft.com/office/drawing/2016/5/14/chartex" xmlns:mc="http://schemas.openxmlformats.org/markup-compatibility/2006" xmlns:aink="http://schemas.microsoft.com/office/drawing/2016/ink" xmlns:am3d="http://schemas.microsoft.com/office/drawing/2017/model3d" xmlns:o="urn:schemas-microsoft-com:office:office" xmlns:oel="http://schemas.microsoft.com/office/2019/extlst" xmlns:r="http://schemas.openxmlformats.org/officeDocument/2006/relationships" xmlns:m="http://schemas.openxmlformats.org/officeDocument/2006/math" xmlns:v="urn:schemas-microsoft-com:vml" xmlns:wp14="http://schemas.microsoft.com/office/word/2010/wordprocessingDrawing" xmlns:wp="http://schemas.openxmlformats.org/drawingml/2006/wordprocessingDrawing" xmlns:w10="urn:schemas-microsoft-com:office:word" xmlns:w="http://schemas.openxmlformats.org/wordprocessingml/2006/main" xmlns:w14="http://schemas.microsoft.com/office/word/2010/wordml" xmlns:w15="http://schemas.microsoft.com/office/word/2012/wordml" xmlns:w16cex="http://schemas.microsoft.com/office/word/2018/wordml/cex" xmlns:w16cid="http://schemas.microsoft.com/office/word/2016/wordml/cid" xmlns:w16="http://schemas.microsoft.com/office/word/2018/wordml" xmlns:w16sdtdh="http://schemas.microsoft.com/office/word/2020/wordml/sdtdatahash" xmlns:w16se="http://schemas.microsoft.com/office/word/2015/wordml/symex" xmlns:wpg="http://schemas.microsoft.com/office/word/2010/wordprocessingGroup" xmlns:wpi="http://schemas.microsoft.com/office/word/2010/wordprocessingInk" xmlns:wne="http://schemas.microsoft.com/office/word/2006/wordml" xmlns:wps="http://schemas.microsoft.com/office/word/2010/wordprocessingShape" mc:Ignorable="w14 w15 w16se w16cid w16 w16cex w16sdtdh wp14"/>
 </file>
 
 <file path=word/styles.xml><?xml version="1.0" encoding="utf-8"?>
@@ -821,6 +800,7 @@
     <w:lsdException w:name="HTML Sample" w:semiHidden="1" w:unhideWhenUsed="1"/>
     <w:lsdException w:name="HTML Typewriter" w:semiHidden="1" w:unhideWhenUsed="1"/>
     <w:lsdException w:name="HTML Variable" w:semiHidden="1" w:unhideWhenUsed="1"/>
+    <w:lsdException w:name="Normal Table" w:semiHidden="1" w:unhideWhenUsed="1"/>
     <w:lsdException w:name="annotation subject" w:semiHidden="1" w:unhideWhenUsed="1"/>
     <w:lsdException w:name="No List" w:semiHidden="1" w:unhideWhenUsed="1"/>
     <w:lsdException w:name="Outline List 1" w:semiHidden="1" w:unhideWhenUsed="1"/>
@@ -863,8 +843,11 @@
     <w:lsdException w:name="Table Contemporary" w:semiHidden="1" w:unhideWhenUsed="1"/>
     <w:lsdException w:name="Table Elegant" w:semiHidden="1" w:unhideWhenUsed="1"/>
     <w:lsdException w:name="Table Professional" w:semiHidden="1" w:unhideWhenUsed="1"/>
+    <w:lsdException w:name="Table Subtle 1" w:semiHidden="1" w:unhideWhenUsed="1"/>
     <w:lsdException w:name="Table Subtle 2" w:semiHidden="1" w:unhideWhenUsed="1"/>
     <w:lsdException w:name="Table Web 1" w:semiHidden="1" w:unhideWhenUsed="1"/>
+    <w:lsdException w:name="Table Web 2" w:semiHidden="1" w:unhideWhenUsed="1"/>
+    <w:lsdException w:name="Table Web 3" w:semiHidden="1" w:unhideWhenUsed="1"/>
     <w:lsdException w:name="Balloon Text" w:semiHidden="1" w:unhideWhenUsed="1"/>
     <w:lsdException w:name="Table Grid" w:uiPriority="39"/>
     <w:lsdException w:name="Table Theme" w:semiHidden="1" w:unhideWhenUsed="1"/>
@@ -1139,6 +1122,67 @@
       </w:tblBorders>
     </w:tblPr>
   </w:style>
+  <w:style w:type="paragraph" w:styleId="HTMLPreformatted">
+    <w:name w:val="HTML Preformatted"/>
+    <w:basedOn w:val="Normal"/>
+    <w:link w:val="HTMLPreformattedChar"/>
+    <w:uiPriority w:val="99"/>
+    <w:unhideWhenUsed/>
+    <w:rsid w:val="00920545"/>
+    <w:pPr>
+      <w:tabs>
+        <w:tab w:val="left" w:pos="916"/>
+        <w:tab w:val="left" w:pos="1832"/>
+        <w:tab w:val="left" w:pos="2748"/>
+        <w:tab w:val="left" w:pos="3664"/>
+        <w:tab w:val="left" w:pos="4580"/>
+        <w:tab w:val="left" w:pos="5496"/>
+        <w:tab w:val="left" w:pos="6412"/>
+        <w:tab w:val="left" w:pos="7328"/>
+        <w:tab w:val="left" w:pos="8244"/>
+        <w:tab w:val="left" w:pos="9160"/>
+        <w:tab w:val="left" w:pos="10076"/>
+        <w:tab w:val="left" w:pos="10992"/>
+        <w:tab w:val="left" w:pos="11908"/>
+        <w:tab w:val="left" w:pos="12824"/>
+        <w:tab w:val="left" w:pos="13740"/>
+        <w:tab w:val="left" w:pos="14656"/>
+      </w:tabs>
+      <w:spacing w:after="0" w:line="240" w:lineRule="auto"/>
+    </w:pPr>
+    <w:rPr>
+      <w:rFonts w:ascii="Courier New" w:eastAsia="Times New Roman" w:hAnsi="Courier New" w:cs="Courier New"/>
+      <w:sz w:val="20"/>
+      <w:szCs w:val="20"/>
+      <w:lang w:val="en-IN" w:eastAsia="en-IN" w:bidi="ta-IN"/>
+    </w:rPr>
+  </w:style>
+  <w:style w:type="character" w:customStyle="1" w:styleId="HTMLPreformattedChar">
+    <w:name w:val="HTML Preformatted Char"/>
+    <w:basedOn w:val="DefaultParagraphFont"/>
+    <w:link w:val="HTMLPreformatted"/>
+    <w:uiPriority w:val="99"/>
+    <w:rsid w:val="00920545"/>
+    <w:rPr>
+      <w:rFonts w:ascii="Courier New" w:eastAsia="Times New Roman" w:hAnsi="Courier New" w:cs="Courier New"/>
+      <w:sz w:val="20"/>
+      <w:szCs w:val="20"/>
+      <w:lang w:val="en-IN" w:eastAsia="en-IN" w:bidi="ta-IN"/>
+    </w:rPr>
+  </w:style>
+  <w:style w:type="character" w:styleId="HTMLCode">
+    <w:name w:val="HTML Code"/>
+    <w:basedOn w:val="DefaultParagraphFont"/>
+    <w:uiPriority w:val="99"/>
+    <w:semiHidden/>
+    <w:unhideWhenUsed/>
+    <w:rsid w:val="00920545"/>
+    <w:rPr>
+      <w:rFonts w:ascii="Courier New" w:eastAsia="Times New Roman" w:hAnsi="Courier New" w:cs="Courier New"/>
+      <w:sz w:val="20"/>
+      <w:szCs w:val="20"/>
+    </w:rPr>
+  </w:style>
 </w:styles>
 </file>
 
